--- a/src/main/resources/templates/bachelors/4th_course/09.03.01_PliKN_VKR_otzyv.docx
+++ b/src/main/resources/templates/bachelors/4th_course/09.03.01_PliKN_VKR_otzyv.docx
@@ -83,7 +83,16 @@
           <w:b/>
           <w:color w:val="000000"/>
         </w:rPr>
-        <w:t>исследовательский государственный университет»</w:t>
+        <w:t>исследовательский государственны</w:t>
+      </w:r>
+      <w:bookmarkStart w:id="0" w:name="_GoBack"/>
+      <w:bookmarkEnd w:id="0"/>
+      <w:r>
+        <w:rPr>
+          <w:b/>
+          <w:color w:val="000000"/>
+        </w:rPr>
+        <w:t>й университет»</w:t>
       </w:r>
     </w:p>
     <w:p>
@@ -175,15 +184,11 @@
               <w:jc w:val="left"/>
               <w:rPr>
                 <w:color w:val="000000"/>
-                <w:sz w:val="22"/>
-                <w:szCs w:val="22"/>
               </w:rPr>
             </w:pPr>
             <w:r>
               <w:rPr>
                 <w:color w:val="000000"/>
-                <w:sz w:val="22"/>
-                <w:szCs w:val="22"/>
               </w:rPr>
               <w:t>общей информатики</w:t>
             </w:r>
@@ -4782,12 +4787,7 @@
       </w:r>
       <w:r>
         <w:tab/>
-        <w:t xml:space="preserve">   </w:t>
-      </w:r>
-      <w:bookmarkStart w:id="0" w:name="_GoBack"/>
-      <w:bookmarkEnd w:id="0"/>
-      <w:r>
-        <w:t>Подпись</w:t>
+        <w:t xml:space="preserve">   Подпись</w:t>
       </w:r>
     </w:p>
     <w:p>

--- a/src/main/resources/templates/bachelors/4th_course/09.03.01_PliKN_VKR_otzyv.docx
+++ b/src/main/resources/templates/bachelors/4th_course/09.03.01_PliKN_VKR_otzyv.docx
@@ -83,16 +83,7 @@
           <w:b/>
           <w:color w:val="000000"/>
         </w:rPr>
-        <w:t>исследовательский государственны</w:t>
-      </w:r>
-      <w:bookmarkStart w:id="0" w:name="_GoBack"/>
-      <w:bookmarkEnd w:id="0"/>
-      <w:r>
-        <w:rPr>
-          <w:b/>
-          <w:color w:val="000000"/>
-        </w:rPr>
-        <w:t>й университет»</w:t>
+        <w:t>исследовательский государственный университет»</w:t>
       </w:r>
     </w:p>
     <w:p>
@@ -4787,7 +4778,17 @@
       </w:r>
       <w:r>
         <w:tab/>
-        <w:t xml:space="preserve">   Подпись</w:t>
+        <w:t xml:space="preserve">   </w:t>
+      </w:r>
+      <w:r>
+        <w:rPr>
+          <w:i/>
+          <w:iCs/>
+          <w:color w:val="000000"/>
+          <w:sz w:val="18"/>
+          <w:szCs w:val="18"/>
+        </w:rPr>
+        <w:t>(подпись)</w:t>
       </w:r>
     </w:p>
     <w:p>
@@ -4806,6 +4807,8 @@
       <w:r>
         <w:tab/>
       </w:r>
+      <w:bookmarkStart w:id="0" w:name="_GoBack"/>
+      <w:bookmarkEnd w:id="0"/>
       <w:r>
         <w:tab/>
       </w:r>
@@ -4833,88 +4836,311 @@
       <w:r>
         <w:tab/>
       </w:r>
-    </w:p>
-    <w:p>
-      <w:pPr>
-        <w:ind w:firstLine="709"/>
-      </w:pPr>
     </w:p>
     <w:p>
       <w:pPr>
         <w:ind w:firstLine="0"/>
+        <w:rPr>
+          <w:color w:val="000000"/>
+        </w:rPr>
       </w:pPr>
       <w:r>
-        <w:t xml:space="preserve">Дата </w:t>
+        <w:rPr>
+          <w:color w:val="000000" w:themeColor="text1"/>
+        </w:rPr>
+        <w:t>________________</w:t>
+      </w:r>
+      <w:r>
+        <w:rPr>
+          <w:color w:val="000000"/>
+        </w:rPr>
+        <w:tab/>
+      </w:r>
+      <w:r>
+        <w:rPr>
+          <w:color w:val="000000"/>
+        </w:rPr>
+        <w:tab/>
+      </w:r>
+      <w:r>
+        <w:rPr>
+          <w:color w:val="000000"/>
+        </w:rPr>
+        <w:tab/>
+      </w:r>
+      <w:r>
+        <w:rPr>
+          <w:color w:val="000000"/>
+        </w:rPr>
+        <w:tab/>
+      </w:r>
+      <w:r>
+        <w:rPr>
+          <w:color w:val="000000"/>
+        </w:rPr>
+        <w:tab/>
+      </w:r>
+      <w:r>
+        <w:rPr>
+          <w:color w:val="000000"/>
+        </w:rPr>
+        <w:tab/>
+      </w:r>
+      <w:r>
+        <w:rPr>
+          <w:color w:val="000000"/>
+        </w:rPr>
+        <w:tab/>
+        <w:t xml:space="preserve"> </w:t>
       </w:r>
     </w:p>
     <w:p>
       <w:pPr>
+        <w:tabs>
+          <w:tab w:val="left" w:pos="916"/>
+          <w:tab w:val="left" w:pos="1832"/>
+          <w:tab w:val="left" w:pos="2748"/>
+          <w:tab w:val="left" w:pos="3664"/>
+          <w:tab w:val="left" w:pos="4580"/>
+          <w:tab w:val="left" w:pos="5496"/>
+          <w:tab w:val="left" w:pos="6412"/>
+          <w:tab w:val="left" w:pos="7328"/>
+          <w:tab w:val="left" w:pos="8244"/>
+          <w:tab w:val="left" w:pos="9160"/>
+          <w:tab w:val="left" w:pos="10076"/>
+          <w:tab w:val="left" w:pos="10992"/>
+          <w:tab w:val="left" w:pos="11908"/>
+          <w:tab w:val="left" w:pos="12824"/>
+          <w:tab w:val="left" w:pos="13740"/>
+          <w:tab w:val="left" w:pos="14656"/>
+        </w:tabs>
+        <w:ind w:firstLine="0"/>
+      </w:pPr>
+      <w:r>
+        <w:rPr>
+          <w:i/>
+          <w:iCs/>
+          <w:sz w:val="18"/>
+          <w:szCs w:val="18"/>
+        </w:rPr>
+        <w:t xml:space="preserve">              (дата)</w:t>
+      </w:r>
+      <w:r>
+        <w:tab/>
+      </w:r>
+    </w:p>
+    <w:p>
+      <w:pPr>
+        <w:tabs>
+          <w:tab w:val="left" w:pos="916"/>
+          <w:tab w:val="left" w:pos="1832"/>
+          <w:tab w:val="left" w:pos="2748"/>
+          <w:tab w:val="left" w:pos="3664"/>
+          <w:tab w:val="left" w:pos="4580"/>
+          <w:tab w:val="left" w:pos="5496"/>
+          <w:tab w:val="left" w:pos="6412"/>
+          <w:tab w:val="left" w:pos="7328"/>
+          <w:tab w:val="left" w:pos="8244"/>
+          <w:tab w:val="left" w:pos="9160"/>
+          <w:tab w:val="left" w:pos="10076"/>
+          <w:tab w:val="left" w:pos="10992"/>
+          <w:tab w:val="left" w:pos="11908"/>
+          <w:tab w:val="left" w:pos="12824"/>
+          <w:tab w:val="left" w:pos="13740"/>
+          <w:tab w:val="left" w:pos="14656"/>
+        </w:tabs>
         <w:ind w:firstLine="0"/>
       </w:pPr>
     </w:p>
     <w:p>
       <w:pPr>
+        <w:tabs>
+          <w:tab w:val="left" w:pos="916"/>
+          <w:tab w:val="left" w:pos="1832"/>
+          <w:tab w:val="left" w:pos="2748"/>
+          <w:tab w:val="left" w:pos="3664"/>
+          <w:tab w:val="left" w:pos="4580"/>
+          <w:tab w:val="left" w:pos="5496"/>
+          <w:tab w:val="left" w:pos="6412"/>
+          <w:tab w:val="left" w:pos="7328"/>
+          <w:tab w:val="left" w:pos="8244"/>
+          <w:tab w:val="left" w:pos="9160"/>
+          <w:tab w:val="left" w:pos="10076"/>
+          <w:tab w:val="left" w:pos="10992"/>
+          <w:tab w:val="left" w:pos="11908"/>
+          <w:tab w:val="left" w:pos="12824"/>
+          <w:tab w:val="left" w:pos="13740"/>
+          <w:tab w:val="left" w:pos="14656"/>
+        </w:tabs>
+        <w:ind w:firstLine="0"/>
+      </w:pPr>
+      <w:r>
+        <w:t xml:space="preserve">С отзывом </w:t>
+      </w:r>
+      <w:proofErr w:type="gramStart"/>
+      <w:r>
+        <w:t>ознакомлен</w:t>
+      </w:r>
+      <w:proofErr w:type="gramEnd"/>
+      <w:r>
+        <w:t xml:space="preserve">: </w:t>
+      </w:r>
+    </w:p>
+    <w:p>
+      <w:pPr>
+        <w:tabs>
+          <w:tab w:val="left" w:pos="916"/>
+          <w:tab w:val="left" w:pos="1832"/>
+          <w:tab w:val="left" w:pos="2748"/>
+          <w:tab w:val="left" w:pos="3664"/>
+          <w:tab w:val="left" w:pos="4580"/>
+          <w:tab w:val="left" w:pos="5496"/>
+          <w:tab w:val="left" w:pos="6412"/>
+          <w:tab w:val="left" w:pos="7328"/>
+          <w:tab w:val="left" w:pos="8244"/>
+          <w:tab w:val="left" w:pos="9160"/>
+          <w:tab w:val="left" w:pos="10076"/>
+          <w:tab w:val="left" w:pos="10992"/>
+          <w:tab w:val="left" w:pos="11908"/>
+          <w:tab w:val="left" w:pos="12824"/>
+          <w:tab w:val="left" w:pos="13740"/>
+          <w:tab w:val="left" w:pos="14656"/>
+        </w:tabs>
         <w:ind w:firstLine="0"/>
       </w:pPr>
     </w:p>
     <w:p>
       <w:pPr>
+        <w:tabs>
+          <w:tab w:val="left" w:pos="916"/>
+          <w:tab w:val="left" w:pos="1832"/>
+          <w:tab w:val="left" w:pos="2748"/>
+          <w:tab w:val="left" w:pos="3664"/>
+          <w:tab w:val="left" w:pos="4580"/>
+          <w:tab w:val="left" w:pos="5496"/>
+          <w:tab w:val="left" w:pos="6412"/>
+          <w:tab w:val="left" w:pos="7328"/>
+          <w:tab w:val="left" w:pos="8244"/>
+          <w:tab w:val="left" w:pos="9160"/>
+          <w:tab w:val="left" w:pos="10076"/>
+          <w:tab w:val="left" w:pos="10992"/>
+          <w:tab w:val="left" w:pos="11908"/>
+          <w:tab w:val="left" w:pos="12824"/>
+          <w:tab w:val="left" w:pos="13740"/>
+          <w:tab w:val="left" w:pos="14656"/>
+        </w:tabs>
         <w:ind w:firstLine="0"/>
       </w:pPr>
       <w:r>
-        <w:t xml:space="preserve">С отзывом </w:t>
-      </w:r>
-      <w:proofErr w:type="gramStart"/>
-      <w:r>
-        <w:t>ознакомлен</w:t>
-      </w:r>
-      <w:proofErr w:type="gramEnd"/>
-      <w:r>
-        <w:t xml:space="preserve">: </w:t>
-      </w:r>
+        <w:t xml:space="preserve">______________  </w:t>
+      </w:r>
+      <w:proofErr w:type="spellStart"/>
+      <w:r>
+        <w:t>имяСтудентаИ</w:t>
+      </w:r>
+      <w:proofErr w:type="spellEnd"/>
     </w:p>
     <w:p>
       <w:pPr>
+        <w:tabs>
+          <w:tab w:val="left" w:pos="916"/>
+          <w:tab w:val="left" w:pos="1832"/>
+          <w:tab w:val="left" w:pos="2748"/>
+          <w:tab w:val="left" w:pos="3664"/>
+          <w:tab w:val="left" w:pos="4580"/>
+          <w:tab w:val="left" w:pos="5496"/>
+          <w:tab w:val="left" w:pos="6412"/>
+          <w:tab w:val="left" w:pos="7328"/>
+          <w:tab w:val="left" w:pos="8244"/>
+          <w:tab w:val="left" w:pos="9160"/>
+          <w:tab w:val="left" w:pos="10076"/>
+          <w:tab w:val="left" w:pos="10992"/>
+          <w:tab w:val="left" w:pos="11908"/>
+          <w:tab w:val="left" w:pos="12824"/>
+          <w:tab w:val="left" w:pos="13740"/>
+          <w:tab w:val="left" w:pos="14656"/>
+        </w:tabs>
+        <w:ind w:firstLine="426"/>
+      </w:pPr>
+      <w:r>
+        <w:rPr>
+          <w:i/>
+          <w:iCs/>
+          <w:color w:val="000000"/>
+          <w:sz w:val="18"/>
+          <w:szCs w:val="18"/>
+        </w:rPr>
+        <w:t>(подпись)</w:t>
+      </w:r>
+      <w:r>
+        <w:t xml:space="preserve">                               </w:t>
+      </w:r>
+      <w:r>
+        <w:rPr>
+          <w:i/>
+          <w:iCs/>
+          <w:sz w:val="18"/>
+          <w:szCs w:val="18"/>
+        </w:rPr>
+        <w:t xml:space="preserve">(фамилия имя отчество)         </w:t>
+      </w:r>
+    </w:p>
+    <w:p>
+      <w:pPr>
+        <w:tabs>
+          <w:tab w:val="left" w:pos="916"/>
+          <w:tab w:val="left" w:pos="1832"/>
+          <w:tab w:val="left" w:pos="2748"/>
+          <w:tab w:val="left" w:pos="3664"/>
+          <w:tab w:val="left" w:pos="4580"/>
+          <w:tab w:val="left" w:pos="5496"/>
+          <w:tab w:val="left" w:pos="6412"/>
+          <w:tab w:val="left" w:pos="7328"/>
+          <w:tab w:val="left" w:pos="8244"/>
+          <w:tab w:val="left" w:pos="9160"/>
+          <w:tab w:val="left" w:pos="10076"/>
+          <w:tab w:val="left" w:pos="10992"/>
+          <w:tab w:val="left" w:pos="11908"/>
+          <w:tab w:val="left" w:pos="12824"/>
+          <w:tab w:val="left" w:pos="13740"/>
+          <w:tab w:val="left" w:pos="14656"/>
+        </w:tabs>
         <w:ind w:firstLine="0"/>
       </w:pPr>
     </w:p>
     <w:p>
       <w:pPr>
+        <w:tabs>
+          <w:tab w:val="left" w:pos="916"/>
+          <w:tab w:val="left" w:pos="1832"/>
+          <w:tab w:val="left" w:pos="2748"/>
+          <w:tab w:val="left" w:pos="3664"/>
+          <w:tab w:val="left" w:pos="4580"/>
+          <w:tab w:val="left" w:pos="5496"/>
+          <w:tab w:val="left" w:pos="6412"/>
+          <w:tab w:val="left" w:pos="7328"/>
+          <w:tab w:val="left" w:pos="8244"/>
+          <w:tab w:val="left" w:pos="9160"/>
+          <w:tab w:val="left" w:pos="10076"/>
+          <w:tab w:val="left" w:pos="10992"/>
+          <w:tab w:val="left" w:pos="11908"/>
+          <w:tab w:val="left" w:pos="12824"/>
+          <w:tab w:val="left" w:pos="13740"/>
+          <w:tab w:val="left" w:pos="14656"/>
+        </w:tabs>
         <w:ind w:firstLine="0"/>
       </w:pPr>
-    </w:p>
-    <w:p>
-      <w:pPr>
-        <w:ind w:firstLine="0"/>
-      </w:pPr>
-      <w:r>
-        <w:t xml:space="preserve">______________                        </w:t>
-      </w:r>
-      <w:proofErr w:type="spellStart"/>
-      <w:r>
-        <w:t>имяСтудентаИ</w:t>
-      </w:r>
-      <w:proofErr w:type="spellEnd"/>
-      <w:r>
-        <w:t xml:space="preserve"> </w:t>
-      </w:r>
-    </w:p>
-    <w:p>
-      <w:pPr>
-        <w:ind w:firstLine="426"/>
-      </w:pPr>
-      <w:r>
-        <w:t xml:space="preserve">подпись                               фамилия имя отчество студента              </w:t>
-      </w:r>
-    </w:p>
-    <w:p>
-      <w:pPr>
-        <w:ind w:firstLine="0"/>
-      </w:pPr>
-      <w:bookmarkStart w:id="1" w:name="_heading=h.gjdgxs"/>
-      <w:bookmarkEnd w:id="1"/>
-      <w:r>
-        <w:t xml:space="preserve">«___»______________20__г. </w:t>
+      <w:r>
+        <w:t>«___»______________20</w:t>
+      </w:r>
+      <w:r>
+        <w:rPr>
+          <w:lang w:val="en-US"/>
+        </w:rPr>
+        <w:t xml:space="preserve">23 </w:t>
+      </w:r>
+      <w:r>
+        <w:t xml:space="preserve">г. </w:t>
       </w:r>
     </w:p>
     <w:p>

--- a/src/main/resources/templates/bachelors/4th_course/09.03.01_PliKN_VKR_otzyv.docx
+++ b/src/main/resources/templates/bachelors/4th_course/09.03.01_PliKN_VKR_otzyv.docx
@@ -3753,8 +3753,6 @@
         </w:rPr>
         <w:t>.</w:t>
       </w:r>
-      <w:bookmarkStart w:id="0" w:name="_GoBack"/>
-      <w:bookmarkEnd w:id="0"/>
     </w:p>
     <w:p>
       <w:pPr>
@@ -4140,13 +4138,13 @@
         <w:ind w:firstLine="0"/>
       </w:pPr>
       <w:r>
-        <w:t xml:space="preserve">С отзывом </w:t>
-      </w:r>
-      <w:proofErr w:type="gramStart"/>
-      <w:r>
-        <w:t>ознакомлен</w:t>
-      </w:r>
-      <w:proofErr w:type="gramEnd"/>
+        <w:t>С отзывом ознакомлен</w:t>
+      </w:r>
+      <w:r>
+        <w:t>(а)</w:t>
+      </w:r>
+      <w:bookmarkStart w:id="0" w:name="_GoBack"/>
+      <w:bookmarkEnd w:id="0"/>
       <w:r>
         <w:t xml:space="preserve">: </w:t>
       </w:r>

--- a/src/main/resources/templates/bachelors/4th_course/09.03.01_PliKN_VKR_otzyv.docx
+++ b/src/main/resources/templates/bachelors/4th_course/09.03.01_PliKN_VKR_otzyv.docx
@@ -3704,14 +3704,48 @@
     </w:p>
     <w:p>
       <w:pPr>
-        <w:ind w:firstLine="709"/>
+        <w:ind w:firstLine="284"/>
       </w:pPr>
+      <w:r>
+        <w:t>Все заимствования в тексте корректны, плагиат отсутствует. Процент оригинальности работы при проверки выпускной квалификационной работы на объем заимствования с использованием пакета «</w:t>
+      </w:r>
+      <w:proofErr w:type="spellStart"/>
+      <w:r>
+        <w:t>Антиплагиат</w:t>
+      </w:r>
+      <w:proofErr w:type="gramStart"/>
+      <w:r>
+        <w:t>.в</w:t>
+      </w:r>
+      <w:proofErr w:type="gramEnd"/>
+      <w:r>
+        <w:t>уз</w:t>
+      </w:r>
+      <w:proofErr w:type="spellEnd"/>
+      <w:r>
+        <w:t xml:space="preserve">» составляет </w:t>
+      </w:r>
+      <w:r>
+        <w:rPr>
+          <w:highlight w:val="yellow"/>
+        </w:rPr>
+        <w:t>??,?%.</w:t>
+      </w:r>
+      <w:r>
+        <w:t xml:space="preserve"> К Отзыву прилагается Справка о результатах проверки текстового документа на наличие заимствований в выпускной квалификационной работе бакалавра.</w:t>
+      </w:r>
+      <w:bookmarkStart w:id="0" w:name="_GoBack"/>
+      <w:bookmarkEnd w:id="0"/>
     </w:p>
     <w:p>
       <w:pPr>
         <w:ind w:firstLine="284"/>
+        <w:rPr>
+          <w:i/>
+        </w:rPr>
       </w:pPr>
       <w:r>
+        <w:lastRenderedPageBreak/>
         <w:t xml:space="preserve">В целом выпускная квалификационная работа </w:t>
       </w:r>
       <w:proofErr w:type="spellStart"/>
@@ -3720,7 +3754,13 @@
       </w:r>
       <w:proofErr w:type="spellEnd"/>
       <w:r>
-        <w:t xml:space="preserve"> соответствует требованиям, предъявляемым к выпускным квалификационным работам бакалавра, и заслуживает </w:t>
+        <w:t xml:space="preserve"> соответствует требованиям, предъявляемым к выпускным кв</w:t>
+      </w:r>
+      <w:r>
+        <w:t>алификационным работам бакалавров</w:t>
+      </w:r>
+      <w:r>
+        <w:t xml:space="preserve">, и заслуживает </w:t>
       </w:r>
       <w:r>
         <w:t xml:space="preserve">оценки </w:t>
@@ -3752,6 +3792,30 @@
           <w:i/>
         </w:rPr>
         <w:t>.</w:t>
+      </w:r>
+      <w:r>
+        <w:rPr>
+          <w:i/>
+        </w:rPr>
+        <w:t xml:space="preserve"> </w:t>
+      </w:r>
+      <w:r>
+        <w:t>Считаю</w:t>
+      </w:r>
+      <w:r>
+        <w:rPr>
+          <w:i/>
+        </w:rPr>
+        <w:t xml:space="preserve"> </w:t>
+      </w:r>
+      <w:r>
+        <w:t>целесообразным продолжение обучения в магистратуре</w:t>
+      </w:r>
+      <w:r>
+        <w:t xml:space="preserve"> и рекомендую результаты работы </w:t>
+      </w:r>
+      <w:r>
+        <w:t>к публикации.</w:t>
       </w:r>
     </w:p>
     <w:p>
@@ -3776,7 +3840,6 @@
           <w:sz w:val="24"/>
           <w:szCs w:val="24"/>
         </w:rPr>
-        <w:lastRenderedPageBreak/>
         <w:t>имяРуководителяВКР</w:t>
       </w:r>
       <w:proofErr w:type="spellEnd"/>
@@ -4143,8 +4206,6 @@
       <w:r>
         <w:t>(а)</w:t>
       </w:r>
-      <w:bookmarkStart w:id="0" w:name="_GoBack"/>
-      <w:bookmarkEnd w:id="0"/>
       <w:r>
         <w:t xml:space="preserve">: </w:t>
       </w:r>
@@ -4236,7 +4297,7 @@
         <w:t>(подпись)</w:t>
       </w:r>
       <w:r>
-        <w:t xml:space="preserve">                               </w:t>
+        <w:tab/>
       </w:r>
       <w:r>
         <w:rPr>
@@ -4297,9 +4358,6 @@
         <w:t>«___»______________20</w:t>
       </w:r>
       <w:r>
-        <w:rPr>
-          <w:lang w:val="en-US"/>
-        </w:rPr>
         <w:t xml:space="preserve">23 </w:t>
       </w:r>
       <w:r>

--- a/src/main/resources/templates/bachelors/4th_course/09.03.01_PliKN_VKR_otzyv.docx
+++ b/src/main/resources/templates/bachelors/4th_course/09.03.01_PliKN_VKR_otzyv.docx
@@ -3734,8 +3734,6 @@
       <w:r>
         <w:t xml:space="preserve"> К Отзыву прилагается Справка о результатах проверки текстового документа на наличие заимствований в выпускной квалификационной работе бакалавра.</w:t>
       </w:r>
-      <w:bookmarkStart w:id="0" w:name="_GoBack"/>
-      <w:bookmarkEnd w:id="0"/>
     </w:p>
     <w:p>
       <w:pPr>
@@ -3799,23 +3797,26 @@
         </w:rPr>
         <w:t xml:space="preserve"> </w:t>
       </w:r>
-      <w:r>
+      <w:bookmarkStart w:id="0" w:name="_GoBack"/>
+      <w:bookmarkEnd w:id="0"/>
+      <w:r>
+        <w:rPr>
+          <w:highlight w:val="yellow"/>
+        </w:rPr>
         <w:t>Считаю</w:t>
       </w:r>
       <w:r>
         <w:rPr>
           <w:i/>
+          <w:highlight w:val="yellow"/>
         </w:rPr>
         <w:t xml:space="preserve"> </w:t>
       </w:r>
       <w:r>
-        <w:t>целесообразным продолжение обучения в магистратуре</w:t>
-      </w:r>
-      <w:r>
-        <w:t xml:space="preserve"> и рекомендую результаты работы </w:t>
-      </w:r>
-      <w:r>
-        <w:t>к публикации.</w:t>
+        <w:rPr>
+          <w:highlight w:val="yellow"/>
+        </w:rPr>
+        <w:t>целесообразным продолжение обучения в магистратуре и рекомендую результаты работы к публикации.</w:t>
       </w:r>
     </w:p>
     <w:p>
